--- a/docs/Reproducible-example.docx
+++ b/docs/Reproducible-example.docx
@@ -274,6 +274,62 @@
       </w:r>
       <w:r>
         <w:t xml:space="preserve">their specific use case.</w:t>
+      </w:r>
+    </w:p>
+    <w:p>
+      <w:pPr>
+        <w:pStyle w:val="SourceCode"/>
+      </w:pPr>
+      <w:r>
+        <w:rPr>
+          <w:rStyle w:val="VerbatimChar"/>
+        </w:rPr>
+        <w:t xml:space="preserve">## package 'cli' successfully unpacked and MD5 sums checked</w:t>
+      </w:r>
+      <w:r>
+        <w:br/>
+      </w:r>
+      <w:r>
+        <w:rPr>
+          <w:rStyle w:val="VerbatimChar"/>
+        </w:rPr>
+        <w:t xml:space="preserve">## package 'vctrs' successfully unpacked and MD5 sums checked</w:t>
+      </w:r>
+      <w:r>
+        <w:br/>
+      </w:r>
+      <w:r>
+        <w:rPr>
+          <w:rStyle w:val="VerbatimChar"/>
+        </w:rPr>
+        <w:t xml:space="preserve">## package 'slider' successfully unpacked and MD5 sums checked</w:t>
+      </w:r>
+      <w:r>
+        <w:br/>
+      </w:r>
+      <w:r>
+        <w:rPr>
+          <w:rStyle w:val="VerbatimChar"/>
+        </w:rPr>
+        <w:t xml:space="preserve">## </w:t>
+      </w:r>
+      <w:r>
+        <w:br/>
+      </w:r>
+      <w:r>
+        <w:rPr>
+          <w:rStyle w:val="VerbatimChar"/>
+        </w:rPr>
+        <w:t xml:space="preserve">## The downloaded binary packages are in</w:t>
+      </w:r>
+      <w:r>
+        <w:br/>
+      </w:r>
+      <w:r>
+        <w:rPr>
+          <w:rStyle w:val="VerbatimChar"/>
+        </w:rPr>
+        <w:t xml:space="preserve">##  C:\Users\praft\AppData\Local\Temp\RtmpIPJKEa\downloaded_packages</w:t>
       </w:r>
     </w:p>
     <w:bookmarkEnd w:id="20"/>
@@ -855,7 +911,6 @@
         <w:tblStyle w:val="Table"/>
         <w:tblW w:type="auto" w:w="0"/>
         <w:tblLook w:firstRow="1" w:lastRow="0" w:firstColumn="0" w:lastColumn="0" w:noHBand="0" w:noVBand="0" w:val="0020"/>
-        <w:jc w:val="start"/>
       </w:tblPr>
       <w:tblGrid>
         <w:gridCol w:w="2640"/>
@@ -936,7 +991,7 @@
               <w:jc w:val="right"/>
             </w:pPr>
             <w:r>
-              <w:t xml:space="preserve">30.0040984401153</w:t>
+              <w:t xml:space="preserve">64.2474807514911</w:t>
             </w:r>
           </w:p>
         </w:tc>
@@ -974,7 +1029,7 @@
               <w:jc w:val="right"/>
             </w:pPr>
             <w:r>
-              <w:t xml:space="preserve">63.6758666266339</w:t>
+              <w:t xml:space="preserve">30.7147443888083</w:t>
             </w:r>
           </w:p>
         </w:tc>
@@ -1012,7 +1067,7 @@
               <w:jc w:val="right"/>
             </w:pPr>
             <w:r>
-              <w:t xml:space="preserve">45.2590470032296</w:t>
+              <w:t xml:space="preserve">56.2871683292157</w:t>
             </w:r>
           </w:p>
         </w:tc>
@@ -1050,7 +1105,7 @@
               <w:jc w:val="right"/>
             </w:pPr>
             <w:r>
-              <w:t xml:space="preserve">51.0445074472964</w:t>
+              <w:t xml:space="preserve">58.9903581319186</w:t>
             </w:r>
           </w:p>
         </w:tc>
@@ -1088,7 +1143,7 @@
               <w:jc w:val="right"/>
             </w:pPr>
             <w:r>
-              <w:t xml:space="preserve">54.7697255925608</w:t>
+              <w:t xml:space="preserve">39.1003270173443</w:t>
             </w:r>
           </w:p>
         </w:tc>
@@ -1126,7 +1181,7 @@
               <w:jc w:val="right"/>
             </w:pPr>
             <w:r>
-              <w:t xml:space="preserve">50.1704938248781</w:t>
+              <w:t xml:space="preserve">39.1607179999702</w:t>
             </w:r>
           </w:p>
         </w:tc>
@@ -1139,7 +1194,7 @@
       <w:r>
         <w:drawing>
           <wp:inline>
-            <wp:extent cx="5334000" cy="4267200"/>
+            <wp:extent cx="4572000" cy="3657600"/>
             <wp:effectExtent b="0" l="0" r="0" t="0"/>
             <wp:docPr descr="Figure 3.1: Generated hypothetical baseline and intervention measurements across the whole study period using a linear function (data points show hourly energy consumption and line fitted using the loess function)." title="" id="23" name="Picture"/>
             <a:graphic>
@@ -1160,7 +1215,7 @@
                   <pic:spPr bwMode="auto">
                     <a:xfrm>
                       <a:off x="0" y="0"/>
-                      <a:ext cx="5334000" cy="4267200"/>
+                      <a:ext cx="4572000" cy="3657600"/>
                     </a:xfrm>
                     <a:prstGeom prst="rect">
                       <a:avLst/>
@@ -1587,7 +1642,6 @@
         <w:tblStyle w:val="Table"/>
         <w:tblW w:type="auto" w:w="0"/>
         <w:tblLook w:firstRow="1" w:lastRow="0" w:firstColumn="0" w:lastColumn="0" w:noHBand="0" w:noVBand="0" w:val="0020"/>
-        <w:jc w:val="start"/>
       </w:tblPr>
       <w:tblGrid>
         <w:gridCol w:w="1980"/>
@@ -2404,7 +2458,6 @@
         <w:tblStyle w:val="Table"/>
         <w:tblW w:type="auto" w:w="0"/>
         <w:tblLook w:firstRow="1" w:lastRow="0" w:firstColumn="0" w:lastColumn="0" w:noHBand="0" w:noVBand="0" w:val="0020"/>
-        <w:jc w:val="start"/>
       </w:tblPr>
       <w:tblGrid>
         <w:gridCol w:w="1980"/>
@@ -2772,7 +2825,6 @@
         <w:tblStyle w:val="Table"/>
         <w:tblW w:type="auto" w:w="0"/>
         <w:tblLook w:firstRow="1" w:lastRow="0" w:firstColumn="0" w:lastColumn="0" w:noHBand="0" w:noVBand="0" w:val="0020"/>
-        <w:jc w:val="start"/>
       </w:tblPr>
       <w:tblGrid>
         <w:gridCol w:w="3960"/>
@@ -5142,7 +5194,7 @@
     <w:name w:val="ConstantTok"/>
     <w:basedOn w:val="VerbatimChar"/>
     <w:rPr>
-      <w:color w:val="8f5902"/>
+      <w:color w:val="000000"/>
       <w:shd w:val="clear" w:fill="f8f8f8"/>
     </w:rPr>
   </w:style>
@@ -5158,9 +5210,8 @@
     <w:name w:val="SpecialCharTok"/>
     <w:basedOn w:val="VerbatimChar"/>
     <w:rPr>
-      <w:color w:val="ce5c00"/>
+      <w:color w:val="000000"/>
       <w:shd w:val="clear" w:fill="f8f8f8"/>
-      <w:b/>
     </w:rPr>
   </w:style>
   <w:style w:type="character" w:customStyle="1" w:styleId="StringTok">
@@ -5245,9 +5296,8 @@
     <w:name w:val="FunctionTok"/>
     <w:basedOn w:val="VerbatimChar"/>
     <w:rPr>
-      <w:color w:val="204a87"/>
+      <w:color w:val="000000"/>
       <w:shd w:val="clear" w:fill="f8f8f8"/>
-      <w:b/>
     </w:rPr>
   </w:style>
   <w:style w:type="character" w:customStyle="1" w:styleId="VariableTok">
@@ -5303,7 +5353,7 @@
     <w:name w:val="AttributeTok"/>
     <w:basedOn w:val="VerbatimChar"/>
     <w:rPr>
-      <w:color w:val="204a87"/>
+      <w:color w:val="c4a000"/>
       <w:shd w:val="clear" w:fill="f8f8f8"/>
     </w:rPr>
   </w:style>
